--- a/МИО/LW_1/LW_MIO_1.docx
+++ b/МИО/LW_1/LW_MIO_1.docx
@@ -1117,21 +1117,7 @@
           <w:sz w:val="24"/>
           <w:szCs w:val="24"/>
         </w:rPr>
-        <w:t>λ</w:t>
-      </w:r>
-      <w:r>
-        <w:rPr>
-          <w:sz w:val="24"/>
-          <w:szCs w:val="24"/>
-        </w:rPr>
-        <w:t>3</w:t>
-      </w:r>
-      <w:r>
-        <w:rPr>
-          <w:sz w:val="24"/>
-          <w:szCs w:val="24"/>
-        </w:rPr>
-        <w:t>2 (</w:t>
+        <w:t>λ32 (</w:t>
       </w:r>
       <w:r>
         <w:rPr>
@@ -1146,42 +1132,7 @@
           <w:sz w:val="24"/>
           <w:szCs w:val="24"/>
         </w:rPr>
-        <w:t>3</w:t>
-      </w:r>
-      <w:r>
-        <w:rPr>
-          <w:sz w:val="24"/>
-          <w:szCs w:val="24"/>
-        </w:rPr>
-        <w:t>2) - Ушл</w:t>
-      </w:r>
-      <w:r>
-        <w:rPr>
-          <w:sz w:val="24"/>
-          <w:szCs w:val="24"/>
-        </w:rPr>
-        <w:t>а на перерыв так как закончила</w:t>
-      </w:r>
-      <w:r>
-        <w:rPr>
-          <w:sz w:val="24"/>
-          <w:szCs w:val="24"/>
-        </w:rPr>
-        <w:t xml:space="preserve"> </w:t>
-      </w:r>
-      <w:r>
-        <w:rPr>
-          <w:sz w:val="24"/>
-          <w:szCs w:val="24"/>
-        </w:rPr>
-        <w:t>общение с посетителями</w:t>
-      </w:r>
-      <w:r>
-        <w:rPr>
-          <w:sz w:val="24"/>
-          <w:szCs w:val="24"/>
-        </w:rPr>
-        <w:t xml:space="preserve"> </w:t>
+        <w:t xml:space="preserve">32) - Ушла на перерыв так как закончила общение с посетителями </w:t>
       </w:r>
     </w:p>
     <w:p>
@@ -1197,21 +1148,7 @@
           <w:sz w:val="24"/>
           <w:szCs w:val="24"/>
         </w:rPr>
-        <w:t>λ</w:t>
-      </w:r>
-      <w:r>
-        <w:rPr>
-          <w:sz w:val="24"/>
-          <w:szCs w:val="24"/>
-        </w:rPr>
-        <w:t>23</w:t>
-      </w:r>
-      <w:r>
-        <w:rPr>
-          <w:sz w:val="24"/>
-          <w:szCs w:val="24"/>
-        </w:rPr>
-        <w:t xml:space="preserve"> (</w:t>
+        <w:t>λ23 (</w:t>
       </w:r>
       <w:r>
         <w:rPr>
@@ -1226,63 +1163,7 @@
           <w:sz w:val="24"/>
           <w:szCs w:val="24"/>
         </w:rPr>
-        <w:t>2</w:t>
-      </w:r>
-      <w:r>
-        <w:rPr>
-          <w:sz w:val="24"/>
-          <w:szCs w:val="24"/>
-        </w:rPr>
-        <w:t>3</w:t>
-      </w:r>
-      <w:r>
-        <w:rPr>
-          <w:sz w:val="24"/>
-          <w:szCs w:val="24"/>
-        </w:rPr>
-        <w:t>) - Ушл</w:t>
-      </w:r>
-      <w:r>
-        <w:rPr>
-          <w:sz w:val="24"/>
-          <w:szCs w:val="24"/>
-        </w:rPr>
-        <w:t>а с</w:t>
-      </w:r>
-      <w:r>
-        <w:rPr>
-          <w:sz w:val="24"/>
-          <w:szCs w:val="24"/>
-        </w:rPr>
-        <w:t xml:space="preserve"> перерыв</w:t>
-      </w:r>
-      <w:r>
-        <w:rPr>
-          <w:sz w:val="24"/>
-          <w:szCs w:val="24"/>
-        </w:rPr>
-        <w:t>а</w:t>
-      </w:r>
-      <w:r>
-        <w:rPr>
-          <w:sz w:val="24"/>
-          <w:szCs w:val="24"/>
-        </w:rPr>
-        <w:t xml:space="preserve"> так как </w:t>
-      </w:r>
-      <w:r>
-        <w:rPr>
-          <w:sz w:val="24"/>
-          <w:szCs w:val="24"/>
-        </w:rPr>
-        <w:t>появился новый посетитель</w:t>
-      </w:r>
-      <w:r>
-        <w:rPr>
-          <w:sz w:val="24"/>
-          <w:szCs w:val="24"/>
-        </w:rPr>
-        <w:t xml:space="preserve"> </w:t>
+        <w:t xml:space="preserve">23) - Ушла с перерыва так как появился новый посетитель </w:t>
       </w:r>
     </w:p>
     <w:p>
@@ -1317,6 +1198,7 @@
         </w:rPr>
         <w:t>Плотность вероятностей переходов λ</w:t>
       </w:r>
+      <w:proofErr w:type="spellStart"/>
       <w:r>
         <w:rPr>
           <w:sz w:val="24"/>
@@ -1325,6 +1207,7 @@
         </w:rPr>
         <w:t>ij</w:t>
       </w:r>
+      <w:proofErr w:type="spellEnd"/>
       <w:r>
         <w:rPr>
           <w:sz w:val="24"/>
@@ -1347,6 +1230,7 @@
         </w:rPr>
         <w:t xml:space="preserve"> в </w:t>
       </w:r>
+      <w:proofErr w:type="spellStart"/>
       <w:r>
         <w:rPr>
           <w:sz w:val="24"/>
@@ -1355,6 +1239,7 @@
         </w:rPr>
         <w:t>Sj</w:t>
       </w:r>
+      <w:proofErr w:type="spellEnd"/>
       <w:r>
         <w:rPr>
           <w:sz w:val="24"/>
@@ -1399,12 +1284,14 @@
             <v:path o:extrusionok="f" gradientshapeok="t" o:connecttype="rect"/>
             <o:lock v:ext="edit" aspectratio="t"/>
           </v:shapetype>
-          <v:shape id="_x0000_i1025" type="#_x0000_t75" style="width:547.8pt;height:267.85pt" o:ole="">
+          <v:shape id="_x0000_i1025" type="#_x0000_t75" style="width:547.55pt;height:267.9pt" o:ole="">
             <v:imagedata r:id="rId9" o:title=""/>
           </v:shape>
-          <o:OLEObject Type="Embed" ProgID="Excel.Sheet.12" ShapeID="_x0000_i1025" DrawAspect="Content" ObjectID="_1694875164" r:id="rId10"/>
+          <o:OLEObject Type="Embed" ProgID="Excel.Sheet.12" ShapeID="_x0000_i1025" DrawAspect="Content" ObjectID="_1694946539" r:id="rId10"/>
         </w:object>
       </w:r>
+      <w:bookmarkStart w:id="2" w:name="_GoBack"/>
+      <w:bookmarkEnd w:id="2"/>
     </w:p>
     <w:p>
       <w:pPr>
@@ -1563,14 +1450,7 @@
           <w:sz w:val="24"/>
           <w:szCs w:val="24"/>
         </w:rPr>
-        <w:t xml:space="preserve"> </w:t>
-      </w:r>
-      <w:r>
-        <w:rPr>
-          <w:sz w:val="24"/>
-          <w:szCs w:val="24"/>
-        </w:rPr>
-        <w:t xml:space="preserve">применением мат.пакета </w:t>
+        <w:t xml:space="preserve"> применением мат.пакета </w:t>
       </w:r>
       <w:r>
         <w:rPr>
@@ -1661,8 +1541,10 @@
       </w:pPr>
       <w:r>
         <w:rPr>
-          <w:sz w:val="24"/>
-          <w:szCs w:val="24"/>
+          <w:noProof/>
+          <w:sz w:val="24"/>
+          <w:szCs w:val="24"/>
+          <w:lang w:eastAsia="ru-RU"/>
         </w:rPr>
         <w:drawing>
           <wp:inline distT="0" distB="0" distL="0" distR="0" wp14:anchorId="6F19DCC5" wp14:editId="0DCA2134">
@@ -1726,8 +1608,10 @@
       </w:pPr>
       <w:r>
         <w:rPr>
-          <w:sz w:val="24"/>
-          <w:szCs w:val="24"/>
+          <w:noProof/>
+          <w:sz w:val="24"/>
+          <w:szCs w:val="24"/>
+          <w:lang w:eastAsia="ru-RU"/>
         </w:rPr>
         <w:drawing>
           <wp:inline distT="0" distB="0" distL="0" distR="0" wp14:anchorId="4E3775E4" wp14:editId="754802CA">
@@ -2481,8 +2365,6 @@
         </w:rPr>
         <w:t>;</w:t>
       </w:r>
-      <w:bookmarkStart w:id="2" w:name="_GoBack"/>
-      <w:bookmarkEnd w:id="2"/>
     </w:p>
     <w:sectPr>
       <w:footerReference w:type="default" r:id="rId18"/>
@@ -2579,7 +2461,7 @@
             <w:sz w:val="24"/>
             <w:szCs w:val="24"/>
           </w:rPr>
-          <w:t>4</w:t>
+          <w:t>3</w:t>
         </w:r>
         <w:r>
           <w:rPr>
@@ -5519,6 +5401,7 @@
   <w:style w:type="character" w:default="1" w:styleId="a6">
     <w:name w:val="Default Paragraph Font"/>
     <w:uiPriority w:val="1"/>
+    <w:semiHidden/>
     <w:unhideWhenUsed/>
   </w:style>
   <w:style w:type="table" w:default="1" w:styleId="a7">
@@ -6391,7 +6274,7 @@
 </file>
 
 <file path=customXml/itemProps1.xml><?xml version="1.0" encoding="utf-8"?>
-<ds:datastoreItem xmlns:ds="http://schemas.openxmlformats.org/officeDocument/2006/customXml" ds:itemID="{E978EBDF-298D-4B53-8577-84FEBDB7250F}">
+<ds:datastoreItem xmlns:ds="http://schemas.openxmlformats.org/officeDocument/2006/customXml" ds:itemID="{5C43C74C-2024-492B-A9EE-BBB86E0E5B1C}">
   <ds:schemaRefs>
     <ds:schemaRef ds:uri="http://schemas.openxmlformats.org/officeDocument/2006/bibliography"/>
   </ds:schemaRefs>

--- a/МИО/LW_1/LW_MIO_1.docx
+++ b/МИО/LW_1/LW_MIO_1.docx
@@ -1264,7 +1264,7 @@
           <w:sz w:val="24"/>
           <w:szCs w:val="24"/>
         </w:rPr>
-        <w:object w:dxaOrig="9571" w:dyaOrig="4424" w14:anchorId="1E786B44">
+        <w:object w:dxaOrig="8880" w:dyaOrig="4560" w14:anchorId="1E786B44">
           <v:shapetype id="_x0000_t75" coordsize="21600,21600" o:spt="75" o:preferrelative="t" path="m@4@5l@4@11@9@11@9@5xe" filled="f" stroked="f">
             <v:stroke joinstyle="miter"/>
             <v:formulas>
@@ -1284,14 +1284,12 @@
             <v:path o:extrusionok="f" gradientshapeok="t" o:connecttype="rect"/>
             <o:lock v:ext="edit" aspectratio="t"/>
           </v:shapetype>
-          <v:shape id="_x0000_i1025" type="#_x0000_t75" style="width:547.55pt;height:267.9pt" o:ole="">
+          <v:shape id="_x0000_i1025" type="#_x0000_t75" style="width:508.2pt;height:276.3pt" o:ole="">
             <v:imagedata r:id="rId9" o:title=""/>
           </v:shape>
-          <o:OLEObject Type="Embed" ProgID="Excel.Sheet.12" ShapeID="_x0000_i1025" DrawAspect="Content" ObjectID="_1694946539" r:id="rId10"/>
+          <o:OLEObject Type="Embed" ProgID="Excel.Sheet.12" ShapeID="_x0000_i1025" DrawAspect="Content" ObjectID="_1696147908" r:id="rId10"/>
         </w:object>
       </w:r>
-      <w:bookmarkStart w:id="2" w:name="_GoBack"/>
-      <w:bookmarkEnd w:id="2"/>
     </w:p>
     <w:p>
       <w:pPr>
@@ -1335,13 +1333,40 @@
           <w:sz w:val="24"/>
           <w:szCs w:val="24"/>
         </w:rPr>
-        <w:t>ыла составлена система диф.уравнений Колмогорова</w:t>
+        <w:t xml:space="preserve">ыла составлена система </w:t>
+      </w:r>
+      <w:proofErr w:type="spellStart"/>
+      <w:r>
+        <w:rPr>
+          <w:sz w:val="24"/>
+          <w:szCs w:val="24"/>
+        </w:rPr>
+        <w:t>диф.уравнений</w:t>
+      </w:r>
+      <w:proofErr w:type="spellEnd"/>
+      <w:r>
+        <w:rPr>
+          <w:sz w:val="24"/>
+          <w:szCs w:val="24"/>
+        </w:rPr>
+        <w:t xml:space="preserve"> Колмогорова</w:t>
       </w:r>
     </w:p>
     <w:p>
       <w:pPr>
         <w:pStyle w:val="a2"/>
         <w:ind w:firstLine="0"/>
+        <w:jc w:val="center"/>
+        <w:rPr>
+          <w:sz w:val="24"/>
+          <w:szCs w:val="24"/>
+        </w:rPr>
+      </w:pPr>
+    </w:p>
+    <w:p>
+      <w:pPr>
+        <w:pStyle w:val="a2"/>
+        <w:ind w:firstLine="0"/>
         <w:rPr>
           <w:sz w:val="24"/>
           <w:szCs w:val="24"/>
@@ -1350,15 +1375,13 @@
       <w:r>
         <w:rPr>
           <w:noProof/>
-          <w:sz w:val="24"/>
-          <w:szCs w:val="24"/>
           <w:lang w:eastAsia="ru-RU"/>
         </w:rPr>
         <w:drawing>
-          <wp:inline distT="0" distB="0" distL="0" distR="0" wp14:anchorId="4DEA45A2" wp14:editId="7531621A">
-            <wp:extent cx="6480175" cy="1637665"/>
-            <wp:effectExtent l="0" t="0" r="0" b="635"/>
-            <wp:docPr id="2" name="Рисунок 2"/>
+          <wp:inline distT="0" distB="0" distL="0" distR="0" wp14:anchorId="4263C723" wp14:editId="3B80EFF4">
+            <wp:extent cx="6480175" cy="1609725"/>
+            <wp:effectExtent l="0" t="0" r="0" b="9525"/>
+            <wp:docPr id="10" name="Рисунок 10"/>
             <wp:cNvGraphicFramePr>
               <a:graphicFrameLocks xmlns:a="http://schemas.openxmlformats.org/drawingml/2006/main" noChangeAspect="1"/>
             </wp:cNvGraphicFramePr>
@@ -1378,7 +1401,7 @@
                   <pic:spPr>
                     <a:xfrm>
                       <a:off x="0" y="0"/>
-                      <a:ext cx="6480175" cy="1637665"/>
+                      <a:ext cx="6480175" cy="1609725"/>
                     </a:xfrm>
                     <a:prstGeom prst="rect">
                       <a:avLst/>
@@ -1478,18 +1501,38 @@
           <w:szCs w:val="24"/>
         </w:rPr>
       </w:pPr>
+    </w:p>
+    <w:p>
+      <w:pPr>
+        <w:pStyle w:val="a2"/>
+        <w:ind w:firstLine="0"/>
+        <w:jc w:val="center"/>
+        <w:rPr>
+          <w:sz w:val="24"/>
+          <w:szCs w:val="24"/>
+        </w:rPr>
+      </w:pPr>
+    </w:p>
+    <w:p>
+      <w:pPr>
+        <w:pStyle w:val="a2"/>
+        <w:ind w:firstLine="0"/>
+        <w:jc w:val="center"/>
+        <w:rPr>
+          <w:sz w:val="24"/>
+          <w:szCs w:val="24"/>
+        </w:rPr>
+      </w:pPr>
       <w:r>
         <w:rPr>
           <w:noProof/>
-          <w:sz w:val="24"/>
-          <w:szCs w:val="24"/>
           <w:lang w:eastAsia="ru-RU"/>
         </w:rPr>
         <w:drawing>
-          <wp:inline distT="0" distB="0" distL="0" distR="0" wp14:anchorId="2FA226EC" wp14:editId="7ED34AA8">
-            <wp:extent cx="4421790" cy="775411"/>
-            <wp:effectExtent l="0" t="0" r="0" b="5715"/>
-            <wp:docPr id="3" name="Рисунок 3"/>
+          <wp:inline distT="0" distB="0" distL="0" distR="0" wp14:anchorId="6BAACD6B" wp14:editId="42E2BD64">
+            <wp:extent cx="5103387" cy="637953"/>
+            <wp:effectExtent l="0" t="0" r="2540" b="0"/>
+            <wp:docPr id="11" name="Рисунок 11"/>
             <wp:cNvGraphicFramePr>
               <a:graphicFrameLocks xmlns:a="http://schemas.openxmlformats.org/drawingml/2006/main" noChangeAspect="1"/>
             </wp:cNvGraphicFramePr>
@@ -1502,13 +1545,13 @@
                   </pic:nvPicPr>
                   <pic:blipFill rotWithShape="1">
                     <a:blip r:embed="rId12"/>
-                    <a:srcRect l="2205" r="44518" b="38130"/>
+                    <a:srcRect r="50120" b="50750"/>
                     <a:stretch/>
                   </pic:blipFill>
                   <pic:spPr bwMode="auto">
                     <a:xfrm>
                       <a:off x="0" y="0"/>
-                      <a:ext cx="4436019" cy="777906"/>
+                      <a:ext cx="5142955" cy="642899"/>
                     </a:xfrm>
                     <a:prstGeom prst="rect">
                       <a:avLst/>
@@ -1542,15 +1585,13 @@
       <w:r>
         <w:rPr>
           <w:noProof/>
-          <w:sz w:val="24"/>
-          <w:szCs w:val="24"/>
           <w:lang w:eastAsia="ru-RU"/>
         </w:rPr>
         <w:drawing>
-          <wp:inline distT="0" distB="0" distL="0" distR="0" wp14:anchorId="6F19DCC5" wp14:editId="0DCA2134">
-            <wp:extent cx="3742581" cy="570586"/>
-            <wp:effectExtent l="0" t="0" r="0" b="1270"/>
-            <wp:docPr id="8" name="Рисунок 8"/>
+          <wp:inline distT="0" distB="0" distL="0" distR="0" wp14:anchorId="7FBCB044" wp14:editId="1896A803">
+            <wp:extent cx="6198329" cy="520996"/>
+            <wp:effectExtent l="0" t="0" r="0" b="0"/>
+            <wp:docPr id="12" name="Рисунок 12"/>
             <wp:cNvGraphicFramePr>
               <a:graphicFrameLocks xmlns:a="http://schemas.openxmlformats.org/drawingml/2006/main" noChangeAspect="1"/>
             </wp:cNvGraphicFramePr>
@@ -1558,36 +1599,30 @@
               <a:graphicData uri="http://schemas.openxmlformats.org/drawingml/2006/picture">
                 <pic:pic xmlns:pic="http://schemas.openxmlformats.org/drawingml/2006/picture">
                   <pic:nvPicPr>
-                    <pic:cNvPr id="0" name="Picture 42"/>
-                    <pic:cNvPicPr>
-                      <a:picLocks noChangeAspect="1" noChangeArrowheads="1"/>
-                    </pic:cNvPicPr>
+                    <pic:cNvPr id="1" name=""/>
+                    <pic:cNvPicPr/>
                   </pic:nvPicPr>
-                  <pic:blipFill>
-                    <a:blip r:embed="rId13" cstate="print">
-                      <a:extLst>
-                        <a:ext uri="{28A0092B-C50C-407E-A947-70E740481C1C}">
-                          <a14:useLocalDpi xmlns:a14="http://schemas.microsoft.com/office/drawing/2010/main" val="0"/>
-                        </a:ext>
-                      </a:extLst>
-                    </a:blip>
-                    <a:srcRect/>
-                    <a:stretch>
-                      <a:fillRect/>
-                    </a:stretch>
+                  <pic:blipFill rotWithShape="1">
+                    <a:blip r:embed="rId12"/>
+                    <a:srcRect l="15751" t="44067"/>
+                    <a:stretch/>
                   </pic:blipFill>
                   <pic:spPr bwMode="auto">
                     <a:xfrm>
                       <a:off x="0" y="0"/>
-                      <a:ext cx="3754684" cy="572431"/>
+                      <a:ext cx="6248956" cy="525251"/>
                     </a:xfrm>
                     <a:prstGeom prst="rect">
                       <a:avLst/>
                     </a:prstGeom>
-                    <a:noFill/>
                     <a:ln>
                       <a:noFill/>
                     </a:ln>
+                    <a:extLst>
+                      <a:ext uri="{53640926-AAD7-44D8-BBD7-CCE9431645EC}">
+                        <a14:shadowObscured xmlns:a14="http://schemas.microsoft.com/office/drawing/2010/main"/>
+                      </a:ext>
+                    </a:extLst>
                   </pic:spPr>
                 </pic:pic>
               </a:graphicData>
@@ -1598,73 +1633,6 @@
     </w:p>
     <w:p>
       <w:pPr>
-        <w:pStyle w:val="a2"/>
-        <w:ind w:firstLine="0"/>
-        <w:jc w:val="center"/>
-        <w:rPr>
-          <w:sz w:val="24"/>
-          <w:szCs w:val="24"/>
-        </w:rPr>
-      </w:pPr>
-      <w:r>
-        <w:rPr>
-          <w:noProof/>
-          <w:sz w:val="24"/>
-          <w:szCs w:val="24"/>
-          <w:lang w:eastAsia="ru-RU"/>
-        </w:rPr>
-        <w:drawing>
-          <wp:inline distT="0" distB="0" distL="0" distR="0" wp14:anchorId="4E3775E4" wp14:editId="754802CA">
-            <wp:extent cx="3694430" cy="563245"/>
-            <wp:effectExtent l="0" t="0" r="1270" b="8255"/>
-            <wp:docPr id="7" name="Рисунок 7"/>
-            <wp:cNvGraphicFramePr>
-              <a:graphicFrameLocks xmlns:a="http://schemas.openxmlformats.org/drawingml/2006/main" noChangeAspect="1"/>
-            </wp:cNvGraphicFramePr>
-            <a:graphic xmlns:a="http://schemas.openxmlformats.org/drawingml/2006/main">
-              <a:graphicData uri="http://schemas.openxmlformats.org/drawingml/2006/picture">
-                <pic:pic xmlns:pic="http://schemas.openxmlformats.org/drawingml/2006/picture">
-                  <pic:nvPicPr>
-                    <pic:cNvPr id="0" name="Picture 43"/>
-                    <pic:cNvPicPr>
-                      <a:picLocks noChangeAspect="1" noChangeArrowheads="1"/>
-                    </pic:cNvPicPr>
-                  </pic:nvPicPr>
-                  <pic:blipFill>
-                    <a:blip r:embed="rId14" cstate="print">
-                      <a:extLst>
-                        <a:ext uri="{28A0092B-C50C-407E-A947-70E740481C1C}">
-                          <a14:useLocalDpi xmlns:a14="http://schemas.microsoft.com/office/drawing/2010/main" val="0"/>
-                        </a:ext>
-                      </a:extLst>
-                    </a:blip>
-                    <a:srcRect/>
-                    <a:stretch>
-                      <a:fillRect/>
-                    </a:stretch>
-                  </pic:blipFill>
-                  <pic:spPr bwMode="auto">
-                    <a:xfrm>
-                      <a:off x="0" y="0"/>
-                      <a:ext cx="3694430" cy="563245"/>
-                    </a:xfrm>
-                    <a:prstGeom prst="rect">
-                      <a:avLst/>
-                    </a:prstGeom>
-                    <a:noFill/>
-                    <a:ln>
-                      <a:noFill/>
-                    </a:ln>
-                  </pic:spPr>
-                </pic:pic>
-              </a:graphicData>
-            </a:graphic>
-          </wp:inline>
-        </w:drawing>
-      </w:r>
-    </w:p>
-    <w:p>
-      <w:pPr>
         <w:pStyle w:val="a4"/>
         <w:rPr>
           <w:szCs w:val="24"/>
@@ -1721,15 +1689,13 @@
       <w:r>
         <w:rPr>
           <w:noProof/>
-          <w:sz w:val="24"/>
-          <w:szCs w:val="24"/>
           <w:lang w:eastAsia="ru-RU"/>
         </w:rPr>
         <w:drawing>
-          <wp:inline distT="0" distB="0" distL="0" distR="0" wp14:anchorId="1848EDF3" wp14:editId="6A7F429F">
-            <wp:extent cx="3639260" cy="856664"/>
-            <wp:effectExtent l="0" t="0" r="0" b="635"/>
-            <wp:docPr id="4" name="Рисунок 4"/>
+          <wp:inline distT="0" distB="0" distL="0" distR="0" wp14:anchorId="33D8C64A" wp14:editId="276100CB">
+            <wp:extent cx="5063313" cy="1103349"/>
+            <wp:effectExtent l="0" t="0" r="4445" b="1905"/>
+            <wp:docPr id="13" name="Рисунок 13"/>
             <wp:cNvGraphicFramePr>
               <a:graphicFrameLocks xmlns:a="http://schemas.openxmlformats.org/drawingml/2006/main" noChangeAspect="1"/>
             </wp:cNvGraphicFramePr>
@@ -1741,7 +1707,7 @@
                     <pic:cNvPicPr/>
                   </pic:nvPicPr>
                   <pic:blipFill>
-                    <a:blip r:embed="rId15"/>
+                    <a:blip r:embed="rId13"/>
                     <a:stretch>
                       <a:fillRect/>
                     </a:stretch>
@@ -1749,7 +1715,7 @@
                   <pic:spPr>
                     <a:xfrm>
                       <a:off x="0" y="0"/>
-                      <a:ext cx="3668056" cy="863442"/>
+                      <a:ext cx="5078081" cy="1106567"/>
                     </a:xfrm>
                     <a:prstGeom prst="rect">
                       <a:avLst/>
@@ -1822,10 +1788,10 @@
           <w:lang w:eastAsia="ru-RU"/>
         </w:rPr>
         <w:drawing>
-          <wp:inline distT="0" distB="0" distL="0" distR="0" wp14:anchorId="1095E9B1" wp14:editId="6F8F8740">
-            <wp:extent cx="5514569" cy="933235"/>
-            <wp:effectExtent l="0" t="0" r="0" b="635"/>
-            <wp:docPr id="9" name="Рисунок 9"/>
+          <wp:inline distT="0" distB="0" distL="0" distR="0" wp14:anchorId="3011A0AF" wp14:editId="57AFB790">
+            <wp:extent cx="6480175" cy="1007110"/>
+            <wp:effectExtent l="0" t="0" r="0" b="2540"/>
+            <wp:docPr id="14" name="Рисунок 14"/>
             <wp:cNvGraphicFramePr>
               <a:graphicFrameLocks xmlns:a="http://schemas.openxmlformats.org/drawingml/2006/main" noChangeAspect="1"/>
             </wp:cNvGraphicFramePr>
@@ -1837,7 +1803,7 @@
                     <pic:cNvPicPr/>
                   </pic:nvPicPr>
                   <pic:blipFill>
-                    <a:blip r:embed="rId16"/>
+                    <a:blip r:embed="rId14"/>
                     <a:stretch>
                       <a:fillRect/>
                     </a:stretch>
@@ -1845,7 +1811,7 @@
                   <pic:spPr>
                     <a:xfrm>
                       <a:off x="0" y="0"/>
-                      <a:ext cx="5533262" cy="936398"/>
+                      <a:ext cx="6480175" cy="1007110"/>
                     </a:xfrm>
                     <a:prstGeom prst="rect">
                       <a:avLst/>
@@ -2040,7 +2006,7 @@
                     <pic:cNvPicPr/>
                   </pic:nvPicPr>
                   <pic:blipFill rotWithShape="1">
-                    <a:blip r:embed="rId17"/>
+                    <a:blip r:embed="rId15"/>
                     <a:srcRect t="2293" b="3491"/>
                     <a:stretch/>
                   </pic:blipFill>
@@ -2147,14 +2113,15 @@
           <w:sz w:val="24"/>
           <w:szCs w:val="24"/>
         </w:rPr>
-        <w:t xml:space="preserve">Было установлено, что вероятностей нахождения системы в состоянии </w:t>
-      </w:r>
-      <w:r>
-        <w:rPr>
-          <w:sz w:val="24"/>
-          <w:szCs w:val="24"/>
-        </w:rPr>
-        <w:t xml:space="preserve">1. </w:t>
+        <w:t>Было установлено, что вероятностей</w:t>
+      </w:r>
+      <w:r>
+        <w:rPr>
+          <w:bCs/>
+          <w:sz w:val="24"/>
+          <w:szCs w:val="24"/>
+        </w:rPr>
+        <w:t xml:space="preserve"> нахождения системы в состоянии:</w:t>
       </w:r>
     </w:p>
     <w:p>
@@ -2213,7 +2180,21 @@
           <w:sz w:val="24"/>
           <w:szCs w:val="24"/>
         </w:rPr>
-        <w:t xml:space="preserve">30% </w:t>
+        <w:t>3</w:t>
+      </w:r>
+      <w:r>
+        <w:rPr>
+          <w:sz w:val="24"/>
+          <w:szCs w:val="24"/>
+        </w:rPr>
+        <w:t>7</w:t>
+      </w:r>
+      <w:r>
+        <w:rPr>
+          <w:sz w:val="24"/>
+          <w:szCs w:val="24"/>
+        </w:rPr>
+        <w:t xml:space="preserve">% </w:t>
       </w:r>
       <w:r>
         <w:rPr>
@@ -2258,7 +2239,14 @@
           <w:sz w:val="24"/>
           <w:szCs w:val="24"/>
         </w:rPr>
-        <w:t xml:space="preserve"> – 19% рабочего времени</w:t>
+        <w:t xml:space="preserve"> – 3</w:t>
+      </w:r>
+      <w:r>
+        <w:rPr>
+          <w:sz w:val="24"/>
+          <w:szCs w:val="24"/>
+        </w:rPr>
+        <w:t>% рабочего времени</w:t>
       </w:r>
       <w:r>
         <w:rPr>
@@ -2311,7 +2299,14 @@
           <w:sz w:val="24"/>
           <w:szCs w:val="24"/>
         </w:rPr>
-        <w:t xml:space="preserve"> – 17% рабочего времени</w:t>
+        <w:t xml:space="preserve"> – </w:t>
+      </w:r>
+      <w:r>
+        <w:rPr>
+          <w:sz w:val="24"/>
+          <w:szCs w:val="24"/>
+        </w:rPr>
+        <w:t>7% рабочего времени</w:t>
       </w:r>
       <w:r>
         <w:rPr>
@@ -2356,7 +2351,14 @@
           <w:sz w:val="24"/>
           <w:szCs w:val="24"/>
         </w:rPr>
-        <w:t xml:space="preserve"> – 32% рабочего времени</w:t>
+        <w:t xml:space="preserve"> – 50</w:t>
+      </w:r>
+      <w:r>
+        <w:rPr>
+          <w:sz w:val="24"/>
+          <w:szCs w:val="24"/>
+        </w:rPr>
+        <w:t>% рабочего времени</w:t>
       </w:r>
       <w:r>
         <w:rPr>
@@ -2365,9 +2367,42 @@
         </w:rPr>
         <w:t>;</w:t>
       </w:r>
+    </w:p>
+    <w:p>
+      <w:pPr>
+        <w:pStyle w:val="a2"/>
+        <w:rPr>
+          <w:sz w:val="24"/>
+          <w:szCs w:val="24"/>
+        </w:rPr>
+      </w:pPr>
+      <w:r>
+        <w:rPr>
+          <w:sz w:val="24"/>
+          <w:szCs w:val="24"/>
+        </w:rPr>
+        <w:t xml:space="preserve">То есть с при изменении количества переходов в таблице </w:t>
+      </w:r>
+      <w:r>
+        <w:rPr>
+          <w:sz w:val="24"/>
+          <w:szCs w:val="24"/>
+          <w:lang w:val="en-US"/>
+        </w:rPr>
+        <w:t>S</w:t>
+      </w:r>
+      <w:r>
+        <w:rPr>
+          <w:sz w:val="24"/>
+          <w:szCs w:val="24"/>
+        </w:rPr>
+        <w:t xml:space="preserve">-состояний можно заметить, что система недостаточно сбалансирована и необходимо повторно изменить количество переходов между состояниями. </w:t>
+      </w:r>
+      <w:bookmarkStart w:id="2" w:name="_GoBack"/>
+      <w:bookmarkEnd w:id="2"/>
     </w:p>
     <w:sectPr>
-      <w:footerReference w:type="default" r:id="rId18"/>
+      <w:footerReference w:type="default" r:id="rId16"/>
       <w:pgSz w:w="11906" w:h="16838"/>
       <w:pgMar w:top="851" w:right="567" w:bottom="851" w:left="1134" w:header="709" w:footer="709" w:gutter="0"/>
       <w:cols w:space="708"/>
@@ -2461,7 +2496,7 @@
             <w:sz w:val="24"/>
             <w:szCs w:val="24"/>
           </w:rPr>
-          <w:t>3</w:t>
+          <w:t>4</w:t>
         </w:r>
         <w:r>
           <w:rPr>
@@ -6274,7 +6309,7 @@
 </file>
 
 <file path=customXml/itemProps1.xml><?xml version="1.0" encoding="utf-8"?>
-<ds:datastoreItem xmlns:ds="http://schemas.openxmlformats.org/officeDocument/2006/customXml" ds:itemID="{5C43C74C-2024-492B-A9EE-BBB86E0E5B1C}">
+<ds:datastoreItem xmlns:ds="http://schemas.openxmlformats.org/officeDocument/2006/customXml" ds:itemID="{2BC6892F-0C7B-40BF-A0CE-D3C5B061FC34}">
   <ds:schemaRefs>
     <ds:schemaRef ds:uri="http://schemas.openxmlformats.org/officeDocument/2006/bibliography"/>
   </ds:schemaRefs>
